--- a/Java.docx
+++ b/Java.docx
@@ -2,6 +2,31 @@
 <file path=word/document.xml><?xml version="1.0" encoding="utf-8"?>
 <w:document xmlns:wpc="http://schemas.microsoft.com/office/word/2010/wordprocessingCanvas" xmlns:mc="http://schemas.openxmlformats.org/markup-compatibility/2006" xmlns:o="urn:schemas-microsoft-com:office:office" xmlns:r="http://schemas.openxmlformats.org/officeDocument/2006/relationships" xmlns:m="http://schemas.openxmlformats.org/officeDocument/2006/math" xmlns:v="urn:schemas-microsoft-com:vml" xmlns:wp14="http://schemas.microsoft.com/office/word/2010/wordprocessingDrawing" xmlns:wp="http://schemas.openxmlformats.org/drawingml/2006/wordprocessingDrawing" xmlns:w="http://schemas.openxmlformats.org/wordprocessingml/2006/main" xmlns:w14="http://schemas.microsoft.com/office/word/2010/wordml" xmlns:w10="urn:schemas-microsoft-com:office:word" xmlns:w15="http://schemas.microsoft.com/office/word/2012/wordml" xmlns:wpg="http://schemas.microsoft.com/office/word/2010/wordprocessingGroup" xmlns:wpi="http://schemas.microsoft.com/office/word/2010/wordprocessingInk" xmlns:wne="http://schemas.microsoft.com/office/word/2006/wordml" xmlns:wps="http://schemas.microsoft.com/office/word/2010/wordprocessingShape" xmlns:wpsCustomData="http://www.wps.cn/officeDocument/2013/wpsCustomData" mc:Ignorable="w14 w15 wp14">
   <w:body>
+    <w:p>
+      <w:pPr>
+        <w:rPr>
+          <w:rFonts w:hint="default"/>
+          <w:b/>
+          <w:bCs/>
+          <w:sz w:val="28"/>
+          <w:szCs w:val="28"/>
+          <w:lang w:val="en-IN"/>
+        </w:rPr>
+      </w:pPr>
+      <w:r>
+        <w:rPr>
+          <w:rFonts w:hint="default"/>
+          <w:b/>
+          <w:bCs/>
+          <w:sz w:val="28"/>
+          <w:szCs w:val="28"/>
+          <w:lang w:val="en-IN"/>
+        </w:rPr>
+        <w:t>https://www.geeksforgeeks.org/overriding-in-java/?ref=lbp</w:t>
+      </w:r>
+      <w:bookmarkStart w:id="0" w:name="_GoBack"/>
+      <w:bookmarkEnd w:id="0"/>
+    </w:p>
     <w:p>
       <w:pPr>
         <w:rPr>
@@ -3658,6 +3683,7 @@
     <w:p>
       <w:pPr>
         <w:numPr>
+          <w:ilvl w:val="0"/>
           <w:numId w:val="0"/>
         </w:numPr>
         <w:ind w:leftChars="0"/>
@@ -3685,6 +3711,7 @@
     <w:p>
       <w:pPr>
         <w:numPr>
+          <w:ilvl w:val="0"/>
           <w:numId w:val="0"/>
         </w:numPr>
         <w:ind w:leftChars="0"/>
@@ -3712,6 +3739,7 @@
     <w:p>
       <w:pPr>
         <w:numPr>
+          <w:ilvl w:val="0"/>
           <w:numId w:val="0"/>
         </w:numPr>
         <w:ind w:leftChars="0"/>
@@ -3739,6 +3767,7 @@
     <w:p>
       <w:pPr>
         <w:numPr>
+          <w:ilvl w:val="0"/>
           <w:numId w:val="0"/>
         </w:numPr>
         <w:ind w:leftChars="0"/>
@@ -3766,6 +3795,7 @@
     <w:p>
       <w:pPr>
         <w:numPr>
+          <w:ilvl w:val="0"/>
           <w:numId w:val="0"/>
         </w:numPr>
         <w:ind w:leftChars="0"/>
@@ -3804,6 +3834,7 @@
     <w:p>
       <w:pPr>
         <w:numPr>
+          <w:ilvl w:val="0"/>
           <w:numId w:val="0"/>
         </w:numPr>
         <w:ind w:leftChars="0"/>
@@ -3842,6 +3873,7 @@
     <w:p>
       <w:pPr>
         <w:numPr>
+          <w:ilvl w:val="0"/>
           <w:numId w:val="0"/>
         </w:numPr>
         <w:ind w:leftChars="0"/>
@@ -3858,6 +3890,7 @@
     <w:p>
       <w:pPr>
         <w:numPr>
+          <w:ilvl w:val="0"/>
           <w:numId w:val="0"/>
         </w:numPr>
         <w:ind w:leftChars="0"/>
@@ -3885,6 +3918,7 @@
     <w:p>
       <w:pPr>
         <w:numPr>
+          <w:ilvl w:val="0"/>
           <w:numId w:val="0"/>
         </w:numPr>
         <w:ind w:leftChars="0"/>
@@ -3912,6 +3946,7 @@
     <w:p>
       <w:pPr>
         <w:numPr>
+          <w:ilvl w:val="0"/>
           <w:numId w:val="0"/>
         </w:numPr>
         <w:ind w:leftChars="0"/>
@@ -3972,18 +4007,7 @@
           <w:szCs w:val="24"/>
           <w:lang w:val="en-IN"/>
         </w:rPr>
-        <w:t xml:space="preserve"> </w:t>
-      </w:r>
-      <w:r>
-        <w:rPr>
-          <w:rFonts w:hint="default" w:ascii="Segoe UI" w:hAnsi="Segoe UI" w:cs="Segoe UI"/>
-          <w:b w:val="0"/>
-          <w:bCs w:val="0"/>
-          <w:sz w:val="24"/>
-          <w:szCs w:val="24"/>
-          <w:lang w:val="en-IN"/>
-        </w:rPr>
-        <w:t>Add, contains, get, remove, set, indexOf, addAll, removeAll, lastIndex</w:t>
+        <w:t xml:space="preserve"> Add, contains, get, remove, set, indexOf, addAll, removeAll, lastIndex</w:t>
       </w:r>
     </w:p>
     <w:p>
@@ -4073,6 +4097,7 @@
     <w:p>
       <w:pPr>
         <w:numPr>
+          <w:ilvl w:val="0"/>
           <w:numId w:val="0"/>
         </w:numPr>
         <w:ind w:leftChars="0"/>
@@ -4133,6 +4158,7 @@
     <w:p>
       <w:pPr>
         <w:numPr>
+          <w:ilvl w:val="0"/>
           <w:numId w:val="0"/>
         </w:numPr>
         <w:ind w:leftChars="0"/>
@@ -4149,6 +4175,7 @@
     <w:p>
       <w:pPr>
         <w:numPr>
+          <w:ilvl w:val="0"/>
           <w:numId w:val="0"/>
         </w:numPr>
         <w:ind w:leftChars="0"/>
@@ -4191,6 +4218,7 @@
     <w:p>
       <w:pPr>
         <w:numPr>
+          <w:ilvl w:val="0"/>
           <w:numId w:val="0"/>
         </w:numPr>
         <w:ind w:leftChars="0"/>
@@ -4251,6 +4279,7 @@
     <w:p>
       <w:pPr>
         <w:numPr>
+          <w:ilvl w:val="0"/>
           <w:numId w:val="0"/>
         </w:numPr>
         <w:ind w:leftChars="0"/>
@@ -4263,8 +4292,6 @@
           <w:lang w:val="en-IN"/>
         </w:rPr>
       </w:pPr>
-      <w:bookmarkStart w:id="0" w:name="_GoBack"/>
-      <w:bookmarkEnd w:id="0"/>
     </w:p>
     <w:p>
       <w:pPr>
@@ -5591,7 +5618,7 @@
     <w:lsdException w:unhideWhenUsed="0" w:uiPriority="0" w:semiHidden="0" w:name="Body Text Indent 2"/>
     <w:lsdException w:unhideWhenUsed="0" w:uiPriority="0" w:semiHidden="0" w:name="Body Text Indent 3"/>
     <w:lsdException w:unhideWhenUsed="0" w:uiPriority="0" w:semiHidden="0" w:name="Block Text"/>
-    <w:lsdException w:unhideWhenUsed="0" w:uiPriority="0" w:semiHidden="0" w:name="Hyperlink"/>
+    <w:lsdException w:qFormat="1" w:unhideWhenUsed="0" w:uiPriority="0" w:semiHidden="0" w:name="Hyperlink"/>
     <w:lsdException w:unhideWhenUsed="0" w:uiPriority="0" w:semiHidden="0" w:name="FollowedHyperlink"/>
     <w:lsdException w:qFormat="1" w:unhideWhenUsed="0" w:uiPriority="0" w:semiHidden="0" w:name="Strong"/>
     <w:lsdException w:qFormat="1" w:unhideWhenUsed="0" w:uiPriority="0" w:semiHidden="0" w:name="Emphasis"/>
@@ -5609,7 +5636,7 @@
     <w:lsdException w:unhideWhenUsed="0" w:uiPriority="0" w:semiHidden="0" w:name="HTML Sample"/>
     <w:lsdException w:unhideWhenUsed="0" w:uiPriority="0" w:semiHidden="0" w:name="HTML Typewriter"/>
     <w:lsdException w:unhideWhenUsed="0" w:uiPriority="0" w:semiHidden="0" w:name="HTML Variable"/>
-    <w:lsdException w:unhideWhenUsed="0" w:uiPriority="0" w:name="Normal Table"/>
+    <w:lsdException w:qFormat="1" w:unhideWhenUsed="0" w:uiPriority="0" w:name="Normal Table"/>
     <w:lsdException w:unhideWhenUsed="0" w:uiPriority="0" w:semiHidden="0" w:name="annotation subject"/>
     <w:lsdException w:unhideWhenUsed="0" w:uiPriority="0" w:semiHidden="0" w:name="Table Simple 1"/>
     <w:lsdException w:unhideWhenUsed="0" w:uiPriority="0" w:semiHidden="0" w:name="Table Simple 2"/>
@@ -5773,6 +5800,7 @@
   <w:style w:type="table" w:default="1" w:styleId="3">
     <w:name w:val="Normal Table"/>
     <w:semiHidden/>
+    <w:qFormat/>
     <w:uiPriority w:val="0"/>
     <w:tblPr>
       <w:tblCellMar>
@@ -5786,6 +5814,7 @@
   <w:style w:type="character" w:styleId="4">
     <w:name w:val="Hyperlink"/>
     <w:basedOn w:val="2"/>
+    <w:qFormat/>
     <w:uiPriority w:val="0"/>
     <w:rPr>
       <w:color w:val="0000FF"/>
